--- a/mymind/git/git.docx
+++ b/mymind/git/git.docx
@@ -59,8 +59,6 @@
         </w:rPr>
         <w:t>令</w:t>
       </w:r>
-      <w:bookmarkStart w:id="0" w:name="_GoBack"/>
-      <w:bookmarkEnd w:id="0"/>
     </w:p>
     <w:p>
       <w:pPr>
@@ -230,6 +228,19 @@
         </w:rPr>
         <w:t>git branch </w:t>
       </w:r>
+      <w:r>
+        <w:rPr>
+          <w:rFonts w:ascii="Times New Roman" w:eastAsia="Times New Roman" w:hAnsi="Times New Roman" w:cs="Times New Roman"/>
+          <w:b/>
+          <w:bCs/>
+          <w:color w:val="333333"/>
+          <w:sz w:val="24"/>
+          <w:szCs w:val="24"/>
+        </w:rPr>
+        <w:t>-a</w:t>
+      </w:r>
+      <w:bookmarkStart w:id="0" w:name="_GoBack"/>
+      <w:bookmarkEnd w:id="0"/>
     </w:p>
     <w:p>
       <w:pPr>
@@ -2041,7 +2052,7 @@
           <w:sz w:val="21"/>
           <w:szCs w:val="21"/>
         </w:rPr>
-        <w:t>再把父分支</w:t>
+        <w:t>再把父分</w:t>
       </w:r>
       <w:proofErr w:type="gramEnd"/>
       <w:r>
@@ -2051,7 +2062,7 @@
           <w:sz w:val="21"/>
           <w:szCs w:val="21"/>
         </w:rPr>
-        <w:t>提交到服务器正本分支</w:t>
+        <w:t>支提交到服务器正本分支</w:t>
       </w:r>
       <w:r>
         <w:rPr>
@@ -3359,7 +3370,7 @@
           <w:sz w:val="21"/>
           <w:szCs w:val="21"/>
         </w:rPr>
-        <w:t>五个</w:t>
+        <w:t>五</w:t>
       </w:r>
       <w:proofErr w:type="gramEnd"/>
       <w:r>
@@ -3369,7 +3380,7 @@
           <w:sz w:val="21"/>
           <w:szCs w:val="21"/>
         </w:rPr>
-        <w:t>步骤，并在步骤</w:t>
+        <w:t>个步骤，并在步骤</w:t>
       </w:r>
       <w:r>
         <w:rPr>
